--- a/Documents/REPORT PROPERTIES.docx
+++ b/Documents/REPORT PROPERTIES.docx
@@ -21,8 +21,6 @@
           </w14:textFill>
         </w:rPr>
       </w:pPr>
-      <w:bookmarkStart w:id="0" w:name="_GoBack"/>
-      <w:bookmarkEnd w:id="0"/>
       <w:r>
         <w:rPr>
           <w:rFonts w:hint="default" w:ascii="Segoe UI" w:hAnsi="Segoe UI" w:cs="Segoe UI"/>
@@ -437,13 +435,16 @@
           <w:rFonts w:hint="default"/>
           <w:b w:val="0"/>
           <w:bCs w:val="0"/>
-          <w:sz w:val="24"/>
-          <w:szCs w:val="24"/>
+          <w:color w:val="2F5597" w:themeColor="accent5" w:themeShade="BF"/>
+          <w:sz w:val="28"/>
+          <w:szCs w:val="28"/>
           <w:vertAlign w:val="baseline"/>
           <w:lang w:val="en-US"/>
         </w:rPr>
       </w:pPr>
-      <w:r>
+    </w:p>
+    <w:p>
+      <w:pPr>
         <w:rPr>
           <w:rFonts w:hint="default"/>
           <w:b w:val="0"/>
@@ -453,7 +454,18 @@
           <w:vertAlign w:val="baseline"/>
           <w:lang w:val="en-US"/>
         </w:rPr>
-        <w:t>When we enable Run report online it generates the report in online</w:t>
+      </w:pPr>
+      <w:r>
+        <w:rPr>
+          <w:rFonts w:hint="default"/>
+          <w:b w:val="0"/>
+          <w:bCs w:val="0"/>
+          <w:sz w:val="24"/>
+          <w:szCs w:val="24"/>
+          <w:vertAlign w:val="baseline"/>
+          <w:lang w:val="en-US"/>
+        </w:rPr>
+        <w:t>When we enable Run report online it contains open.</w:t>
       </w:r>
     </w:p>
     <w:p>
@@ -469,16 +481,11 @@
         </w:rPr>
       </w:pPr>
       <w:r>
-        <w:rPr>
-          <w:rFonts w:hint="default"/>
-          <w:sz w:val="20"/>
-          <w:szCs w:val="20"/>
-        </w:rPr>
         <w:drawing>
           <wp:inline distT="0" distB="0" distL="114300" distR="114300">
-            <wp:extent cx="1891665" cy="1783080"/>
-            <wp:effectExtent l="0" t="0" r="635" b="7620"/>
-            <wp:docPr id="4" name="Picture 4"/>
+            <wp:extent cx="4254500" cy="419100"/>
+            <wp:effectExtent l="0" t="0" r="0" b="0"/>
+            <wp:docPr id="15" name="Picture 1"/>
             <wp:cNvGraphicFramePr>
               <a:graphicFrameLocks xmlns:a="http://schemas.openxmlformats.org/drawingml/2006/main" noChangeAspect="1"/>
             </wp:cNvGraphicFramePr>
@@ -486,7 +493,7 @@
               <a:graphicData uri="http://schemas.openxmlformats.org/drawingml/2006/picture">
                 <pic:pic xmlns:pic="http://schemas.openxmlformats.org/drawingml/2006/picture">
                   <pic:nvPicPr>
-                    <pic:cNvPr id="4" name="Picture 4"/>
+                    <pic:cNvPr id="15" name="Picture 1"/>
                     <pic:cNvPicPr>
                       <a:picLocks noChangeAspect="1"/>
                     </pic:cNvPicPr>
@@ -500,7 +507,7 @@
                   <pic:spPr>
                     <a:xfrm>
                       <a:off x="0" y="0"/>
-                      <a:ext cx="1891665" cy="1783080"/>
+                      <a:ext cx="4254500" cy="419100"/>
                     </a:xfrm>
                     <a:prstGeom prst="rect">
                       <a:avLst/>
@@ -552,8 +559,103 @@
           <w:vertAlign w:val="baseline"/>
           <w:lang w:val="en-US"/>
         </w:rPr>
-        <w:t>When we disable Run report online it does not generate the report in online.</w:t>
-      </w:r>
+        <w:t>When we disable Run report online it does not contain open.</w:t>
+      </w:r>
+    </w:p>
+    <w:p>
+      <w:pPr>
+        <w:rPr>
+          <w:rFonts w:hint="default"/>
+          <w:b/>
+          <w:bCs/>
+          <w:sz w:val="28"/>
+          <w:szCs w:val="28"/>
+          <w:vertAlign w:val="baseline"/>
+          <w:lang w:val="en-US"/>
+        </w:rPr>
+      </w:pPr>
+      <w:r>
+        <w:drawing>
+          <wp:inline distT="0" distB="0" distL="114300" distR="114300">
+            <wp:extent cx="3968750" cy="400050"/>
+            <wp:effectExtent l="0" t="0" r="6350" b="6350"/>
+            <wp:docPr id="16" name="Picture 2"/>
+            <wp:cNvGraphicFramePr>
+              <a:graphicFrameLocks xmlns:a="http://schemas.openxmlformats.org/drawingml/2006/main" noChangeAspect="1"/>
+            </wp:cNvGraphicFramePr>
+            <a:graphic xmlns:a="http://schemas.openxmlformats.org/drawingml/2006/main">
+              <a:graphicData uri="http://schemas.openxmlformats.org/drawingml/2006/picture">
+                <pic:pic xmlns:pic="http://schemas.openxmlformats.org/drawingml/2006/picture">
+                  <pic:nvPicPr>
+                    <pic:cNvPr id="16" name="Picture 2"/>
+                    <pic:cNvPicPr>
+                      <a:picLocks noChangeAspect="1"/>
+                    </pic:cNvPicPr>
+                  </pic:nvPicPr>
+                  <pic:blipFill>
+                    <a:blip r:embed="rId8"/>
+                    <a:stretch>
+                      <a:fillRect/>
+                    </a:stretch>
+                  </pic:blipFill>
+                  <pic:spPr>
+                    <a:xfrm>
+                      <a:off x="0" y="0"/>
+                      <a:ext cx="3968750" cy="400050"/>
+                    </a:xfrm>
+                    <a:prstGeom prst="rect">
+                      <a:avLst/>
+                    </a:prstGeom>
+                    <a:noFill/>
+                    <a:ln>
+                      <a:noFill/>
+                    </a:ln>
+                  </pic:spPr>
+                </pic:pic>
+              </a:graphicData>
+            </a:graphic>
+          </wp:inline>
+        </w:drawing>
+      </w:r>
+    </w:p>
+    <w:p>
+      <w:pPr>
+        <w:rPr>
+          <w:rFonts w:hint="default"/>
+          <w:b/>
+          <w:bCs/>
+          <w:sz w:val="28"/>
+          <w:szCs w:val="28"/>
+          <w:vertAlign w:val="baseline"/>
+          <w:lang w:val="en-US"/>
+        </w:rPr>
+      </w:pPr>
+    </w:p>
+    <w:p>
+      <w:pPr>
+        <w:rPr>
+          <w:rFonts w:hint="default"/>
+          <w:b/>
+          <w:bCs/>
+          <w:sz w:val="28"/>
+          <w:szCs w:val="28"/>
+          <w:vertAlign w:val="baseline"/>
+          <w:lang w:val="en-US"/>
+        </w:rPr>
+      </w:pPr>
+    </w:p>
+    <w:p>
+      <w:pPr>
+        <w:rPr>
+          <w:rFonts w:hint="default"/>
+          <w:b/>
+          <w:bCs/>
+          <w:sz w:val="28"/>
+          <w:szCs w:val="28"/>
+          <w:vertAlign w:val="baseline"/>
+          <w:lang w:val="en-US"/>
+        </w:rPr>
+      </w:pPr>
     </w:p>
     <w:p>
       <w:pPr>
@@ -746,7 +848,7 @@
                           </pic:cNvPicPr>
                         </pic:nvPicPr>
                         <pic:blipFill>
-                          <a:blip r:embed="rId8"/>
+                          <a:blip r:embed="rId9"/>
                           <a:stretch>
                             <a:fillRect/>
                           </a:stretch>
@@ -819,7 +921,7 @@
                           </pic:cNvPicPr>
                         </pic:nvPicPr>
                         <pic:blipFill>
-                          <a:blip r:embed="rId9"/>
+                          <a:blip r:embed="rId10"/>
                           <a:stretch>
                             <a:fillRect/>
                           </a:stretch>
@@ -949,7 +1051,7 @@
                           </pic:cNvPicPr>
                         </pic:nvPicPr>
                         <pic:blipFill>
-                          <a:blip r:embed="rId10"/>
+                          <a:blip r:embed="rId11"/>
                           <a:srcRect l="20863" t="14118" b="-27059"/>
                           <a:stretch>
                             <a:fillRect/>
@@ -1023,7 +1125,7 @@
                           </pic:cNvPicPr>
                         </pic:nvPicPr>
                         <pic:blipFill>
-                          <a:blip r:embed="rId11"/>
+                          <a:blip r:embed="rId12"/>
                           <a:stretch>
                             <a:fillRect/>
                           </a:stretch>
@@ -1149,6 +1251,12 @@
             <w:insideH w:val="single" w:color="auto" w:sz="4" w:space="0"/>
             <w:insideV w:val="single" w:color="auto" w:sz="4" w:space="0"/>
           </w:tblBorders>
+          <w:tblCellMar>
+            <w:top w:w="0" w:type="dxa"/>
+            <w:left w:w="108" w:type="dxa"/>
+            <w:bottom w:w="0" w:type="dxa"/>
+            <w:right w:w="108" w:type="dxa"/>
+          </w:tblCellMar>
         </w:tblPrEx>
         <w:trPr>
           <w:trHeight w:val="2040" w:hRule="atLeast"/>
@@ -1200,7 +1308,7 @@
                           </pic:cNvPicPr>
                         </pic:nvPicPr>
                         <pic:blipFill>
-                          <a:blip r:embed="rId8"/>
+                          <a:blip r:embed="rId9"/>
                           <a:stretch>
                             <a:fillRect/>
                           </a:stretch>
@@ -1273,7 +1381,7 @@
                           </pic:cNvPicPr>
                         </pic:nvPicPr>
                         <pic:blipFill>
-                          <a:blip r:embed="rId12"/>
+                          <a:blip r:embed="rId13"/>
                           <a:srcRect t="12903"/>
                           <a:stretch>
                             <a:fillRect/>
@@ -1365,7 +1473,7 @@
                           </pic:cNvPicPr>
                         </pic:nvPicPr>
                         <pic:blipFill>
-                          <a:blip r:embed="rId13"/>
+                          <a:blip r:embed="rId14"/>
                           <a:stretch>
                             <a:fillRect/>
                           </a:stretch>
@@ -1438,7 +1546,7 @@
                           </pic:cNvPicPr>
                         </pic:nvPicPr>
                         <pic:blipFill>
-                          <a:blip r:embed="rId14"/>
+                          <a:blip r:embed="rId15"/>
                           <a:stretch>
                             <a:fillRect/>
                           </a:stretch>
@@ -1692,7 +1800,7 @@
                     </pic:cNvPicPr>
                   </pic:nvPicPr>
                   <pic:blipFill>
-                    <a:blip r:embed="rId8"/>
+                    <a:blip r:embed="rId9"/>
                     <a:stretch>
                       <a:fillRect/>
                     </a:stretch>
@@ -1775,7 +1883,7 @@
                     </pic:cNvPicPr>
                   </pic:nvPicPr>
                   <pic:blipFill>
-                    <a:blip r:embed="rId15"/>
+                    <a:blip r:embed="rId16"/>
                     <a:stretch>
                       <a:fillRect/>
                     </a:stretch>
@@ -1813,6 +1921,8 @@
           <w:lang w:val="en-US"/>
         </w:rPr>
       </w:pPr>
+      <w:bookmarkStart w:id="0" w:name="_GoBack"/>
+      <w:bookmarkEnd w:id="0"/>
       <w:r>
         <w:rPr>
           <w:rFonts w:hint="default"/>
@@ -2406,7 +2516,7 @@
                     </pic:cNvPicPr>
                   </pic:nvPicPr>
                   <pic:blipFill>
-                    <a:blip r:embed="rId16"/>
+                    <a:blip r:embed="rId17"/>
                     <a:stretch>
                       <a:fillRect/>
                     </a:stretch>
@@ -3086,7 +3196,7 @@
                     </pic:cNvPicPr>
                   </pic:nvPicPr>
                   <pic:blipFill>
-                    <a:blip r:embed="rId17"/>
+                    <a:blip r:embed="rId18"/>
                     <a:stretch>
                       <a:fillRect/>
                     </a:stretch>
@@ -3248,7 +3358,7 @@
                     </pic:cNvPicPr>
                   </pic:nvPicPr>
                   <pic:blipFill>
-                    <a:blip r:embed="rId18"/>
+                    <a:blip r:embed="rId19"/>
                     <a:srcRect t="50794" b="-3175"/>
                     <a:stretch>
                       <a:fillRect/>
@@ -3328,7 +3438,7 @@
                     </pic:cNvPicPr>
                   </pic:nvPicPr>
                   <pic:blipFill>
-                    <a:blip r:embed="rId18"/>
+                    <a:blip r:embed="rId19"/>
                     <a:srcRect b="49275"/>
                     <a:stretch>
                       <a:fillRect/>
@@ -3529,7 +3639,7 @@
                     </pic:cNvPicPr>
                   </pic:nvPicPr>
                   <pic:blipFill>
-                    <a:blip r:embed="rId19"/>
+                    <a:blip r:embed="rId20"/>
                     <a:stretch>
                       <a:fillRect/>
                     </a:stretch>
@@ -3639,7 +3749,7 @@
                     </pic:cNvPicPr>
                   </pic:nvPicPr>
                   <pic:blipFill>
-                    <a:blip r:embed="rId20"/>
+                    <a:blip r:embed="rId21"/>
                     <a:stretch>
                       <a:fillRect/>
                     </a:stretch>
@@ -3704,7 +3814,7 @@
                     </pic:cNvPicPr>
                   </pic:nvPicPr>
                   <pic:blipFill>
-                    <a:blip r:embed="rId21"/>
+                    <a:blip r:embed="rId22"/>
                     <a:srcRect r="2019" b="36382"/>
                     <a:stretch>
                       <a:fillRect/>
@@ -3876,7 +3986,7 @@
                     </pic:cNvPicPr>
                   </pic:nvPicPr>
                   <pic:blipFill>
-                    <a:blip r:embed="rId19"/>
+                    <a:blip r:embed="rId20"/>
                     <a:stretch>
                       <a:fillRect/>
                     </a:stretch>
@@ -3972,7 +4082,7 @@
                     </pic:cNvPicPr>
                   </pic:nvPicPr>
                   <pic:blipFill>
-                    <a:blip r:embed="rId22"/>
+                    <a:blip r:embed="rId23"/>
                     <a:stretch>
                       <a:fillRect/>
                     </a:stretch>
@@ -4210,7 +4320,7 @@
                     </pic:cNvPicPr>
                   </pic:nvPicPr>
                   <pic:blipFill>
-                    <a:blip r:embed="rId23"/>
+                    <a:blip r:embed="rId24"/>
                     <a:stretch>
                       <a:fillRect/>
                     </a:stretch>
@@ -10257,7 +10367,7 @@
                     </pic:cNvPicPr>
                   </pic:nvPicPr>
                   <pic:blipFill>
-                    <a:blip r:embed="rId24"/>
+                    <a:blip r:embed="rId25"/>
                     <a:stretch>
                       <a:fillRect/>
                     </a:stretch>
@@ -10941,7 +11051,7 @@
                     </pic:cNvPicPr>
                   </pic:nvPicPr>
                   <pic:blipFill>
-                    <a:blip r:embed="rId25"/>
+                    <a:blip r:embed="rId26"/>
                     <a:stretch>
                       <a:fillRect/>
                     </a:stretch>
@@ -11874,7 +11984,7 @@
     <w:lsdException w:qFormat="1" w:unhideWhenUsed="0" w:uiPriority="0" w:semiHidden="0" w:name="Title"/>
     <w:lsdException w:unhideWhenUsed="0" w:uiPriority="0" w:semiHidden="0" w:name="Closing"/>
     <w:lsdException w:unhideWhenUsed="0" w:uiPriority="0" w:semiHidden="0" w:name="Signature"/>
-    <w:lsdException w:unhideWhenUsed="0" w:uiPriority="0" w:name="Default Paragraph Font"/>
+    <w:lsdException w:qFormat="1" w:unhideWhenUsed="0" w:uiPriority="0" w:name="Default Paragraph Font"/>
     <w:lsdException w:unhideWhenUsed="0" w:uiPriority="0" w:semiHidden="0" w:name="Body Text"/>
     <w:lsdException w:unhideWhenUsed="0" w:uiPriority="0" w:semiHidden="0" w:name="Body Text Indent"/>
     <w:lsdException w:unhideWhenUsed="0" w:uiPriority="0" w:semiHidden="0" w:name="List Continue"/>
@@ -11912,7 +12022,7 @@
     <w:lsdException w:unhideWhenUsed="0" w:uiPriority="0" w:semiHidden="0" w:name="HTML Sample"/>
     <w:lsdException w:unhideWhenUsed="0" w:uiPriority="0" w:semiHidden="0" w:name="HTML Typewriter"/>
     <w:lsdException w:unhideWhenUsed="0" w:uiPriority="0" w:semiHidden="0" w:name="HTML Variable"/>
-    <w:lsdException w:unhideWhenUsed="0" w:uiPriority="0" w:name="Normal Table"/>
+    <w:lsdException w:qFormat="1" w:unhideWhenUsed="0" w:uiPriority="0" w:name="Normal Table"/>
     <w:lsdException w:unhideWhenUsed="0" w:uiPriority="0" w:semiHidden="0" w:name="annotation subject"/>
     <w:lsdException w:unhideWhenUsed="0" w:uiPriority="0" w:semiHidden="0" w:name="Table Simple 1"/>
     <w:lsdException w:unhideWhenUsed="0" w:uiPriority="0" w:semiHidden="0" w:name="Table Simple 2"/>
@@ -12098,11 +12208,13 @@
   <w:style w:type="character" w:default="1" w:styleId="3">
     <w:name w:val="Default Paragraph Font"/>
     <w:semiHidden/>
+    <w:qFormat/>
     <w:uiPriority w:val="0"/>
   </w:style>
   <w:style w:type="table" w:default="1" w:styleId="4">
     <w:name w:val="Normal Table"/>
     <w:semiHidden/>
+    <w:qFormat/>
     <w:uiPriority w:val="0"/>
     <w:pPr>
       <w:keepNext w:val="0"/>
@@ -12207,6 +12319,7 @@
   <w:style w:type="character" w:customStyle="1" w:styleId="10">
     <w:name w:val="Heading 2 Char"/>
     <w:link w:val="2"/>
+    <w:qFormat/>
     <w:uiPriority w:val="0"/>
     <w:rPr>
       <w:rFonts w:hint="eastAsia" w:ascii="SimSun" w:hAnsi="SimSun" w:eastAsia="SimSun" w:cs="Times New Roman"/>
